--- a/User manual.docx
+++ b/User manual.docx
@@ -22,7 +22,7 @@
         </w:numPr>
       </w:pPr>
       <w:r>
-        <w:t>Open the file (</w:t>
+        <w:t xml:space="preserve">Download </w:t>
       </w:r>
       <w:proofErr w:type="spellStart"/>
       <w:r>
@@ -33,15 +33,15 @@
       </w:r>
       <w:proofErr w:type="spellEnd"/>
       <w:r>
-        <w:t xml:space="preserve">) in </w:t>
+        <w:t xml:space="preserve">, </w:t>
       </w:r>
       <w:proofErr w:type="spellStart"/>
       <w:r>
-        <w:t>Matlab</w:t>
+        <w:t>kors.m</w:t>
       </w:r>
       <w:proofErr w:type="spellEnd"/>
       <w:r>
-        <w:t>.</w:t>
+        <w:t>, Test_file1.mat, Test_file2.mat.</w:t>
       </w:r>
     </w:p>
     <w:p>
@@ -53,7 +53,26 @@
         </w:numPr>
       </w:pPr>
       <w:r>
-        <w:t>Run</w:t>
+        <w:t>Open the file (</w:t>
+      </w:r>
+      <w:proofErr w:type="spellStart"/>
+      <w:r>
+        <w:t>ECGApp_final</w:t>
+      </w:r>
+      <w:r>
+        <w:t>.m</w:t>
+      </w:r>
+      <w:proofErr w:type="spellEnd"/>
+      <w:r>
+        <w:t xml:space="preserve">) in </w:t>
+      </w:r>
+      <w:proofErr w:type="spellStart"/>
+      <w:r>
+        <w:t>Matlab</w:t>
+      </w:r>
+      <w:proofErr w:type="spellEnd"/>
+      <w:r>
+        <w:t>.</w:t>
       </w:r>
     </w:p>
     <w:p>
@@ -65,6 +84,18 @@
         </w:numPr>
       </w:pPr>
       <w:r>
+        <w:t>Run</w:t>
+      </w:r>
+    </w:p>
+    <w:p>
+      <w:pPr>
+        <w:pStyle w:val="ListParagraph"/>
+        <w:numPr>
+          <w:ilvl w:val="0"/>
+          <w:numId w:val="1"/>
+        </w:numPr>
+      </w:pPr>
+      <w:r>
         <w:t>Click on ‘</w:t>
       </w:r>
       <w:r>
@@ -345,6 +376,66 @@
       </w:pPr>
       <w:r>
         <w:t>Corrected (after removing pacing artifacts) 12-leads and orthogonal X, Y, Z leads will be displayed in the figure on top of the leads with pacing artifacts.</w:t>
+      </w:r>
+    </w:p>
+    <w:p>
+      <w:pPr>
+        <w:pStyle w:val="ListParagraph"/>
+        <w:numPr>
+          <w:ilvl w:val="0"/>
+          <w:numId w:val="1"/>
+        </w:numPr>
+      </w:pPr>
+      <w:r>
+        <w:t xml:space="preserve">To change the artifact width, enable the switch </w:t>
+      </w:r>
+      <w:proofErr w:type="gramStart"/>
+      <w:r>
+        <w:t xml:space="preserve">under </w:t>
+      </w:r>
+      <w:r>
+        <w:t>‘</w:t>
+      </w:r>
+      <w:r>
+        <w:rPr>
+          <w:b/>
+          <w:bCs/>
+        </w:rPr>
+        <w:t>%</w:t>
+      </w:r>
+      <w:proofErr w:type="gramEnd"/>
+      <w:r>
+        <w:rPr>
+          <w:b/>
+          <w:bCs/>
+        </w:rPr>
+        <w:t>Envelope/Sample</w:t>
+      </w:r>
+      <w:r>
+        <w:rPr>
+          <w:b/>
+          <w:bCs/>
+        </w:rPr>
+        <w:t>’</w:t>
+      </w:r>
+      <w:r>
+        <w:t xml:space="preserve">, to increase the width enter values below 0.3, to decrease the width enter values above 0.3 (default 0.3), alternatively, switch the method to </w:t>
+      </w:r>
+      <w:r>
+        <w:rPr>
+          <w:b/>
+          <w:bCs/>
+        </w:rPr>
+        <w:t>Sample</w:t>
+      </w:r>
+      <w:r>
+        <w:t xml:space="preserve"> and enter the amount of data to remove, this value will be removed both before and after the artifact peak</w:t>
+      </w:r>
+      <w:r>
+        <w:t>.</w:t>
+      </w:r>
+      <w:r>
+        <w:t xml:space="preserve"> </w:t>
       </w:r>
     </w:p>
     <w:p>
@@ -1135,7 +1226,6 @@
   <w:style w:type="character" w:default="1" w:styleId="DefaultParagraphFont">
     <w:name w:val="Default Paragraph Font"/>
     <w:uiPriority w:val="1"/>
-    <w:semiHidden/>
     <w:unhideWhenUsed/>
   </w:style>
   <w:style w:type="table" w:default="1" w:styleId="TableNormal">
